--- a/Bùi Đức Phú_ bảng điểm.docx
+++ b/Bùi Đức Phú_ bảng điểm.docx
@@ -1,12 +1,15 @@
 
 <file path=word/document.xml><?xml version="1.0" encoding="utf-8"?>
-<w:document xmlns:wpc="http://schemas.microsoft.com/office/word/2010/wordprocessingCanvas" xmlns:cx="http://schemas.microsoft.com/office/drawing/2014/chartex" xmlns:cx1="http://schemas.microsoft.com/office/drawing/2015/9/8/chartex" xmlns:cx2="http://schemas.microsoft.com/office/drawing/2015/10/21/chartex" xmlns:cx3="http://schemas.microsoft.com/office/drawing/2016/5/9/chartex" xmlns:cx4="http://schemas.microsoft.com/office/drawing/2016/5/10/chartex" xmlns:cx5="http://schemas.microsoft.com/office/drawing/2016/5/11/chartex" xmlns:cx6="http://schemas.microsoft.com/office/drawing/2016/5/12/chartex" xmlns:cx7="http://schemas.microsoft.com/office/drawing/2016/5/13/chartex" xmlns:cx8="http://schemas.microsoft.com/office/drawing/2016/5/14/chartex" xmlns:mc="http://schemas.openxmlformats.org/markup-compatibility/2006" xmlns:aink="http://schemas.microsoft.com/office/drawing/2016/ink" xmlns:am3d="http://schemas.microsoft.com/office/drawing/2017/model3d" xmlns:o="urn:schemas-microsoft-com:office:office" xmlns:r="http://schemas.openxmlformats.org/officeDocument/2006/relationships" xmlns:m="http://schemas.openxmlformats.org/officeDocument/2006/math" xmlns:v="urn:schemas-microsoft-com:vml" xmlns:wp14="http://schemas.microsoft.com/office/word/2010/wordprocessingDrawing" xmlns:wp="http://schemas.openxmlformats.org/drawingml/2006/wordprocessingDrawing" xmlns:w10="urn:schemas-microsoft-com:office:word" xmlns:w="http://schemas.openxmlformats.org/wordprocessingml/2006/main" xmlns:w14="http://schemas.microsoft.com/office/word/2010/wordml" xmlns:w15="http://schemas.microsoft.com/office/word/2012/wordml" xmlns:w16cid="http://schemas.microsoft.com/office/word/2016/wordml/cid" xmlns:w16se="http://schemas.microsoft.com/office/word/2015/wordml/symex" xmlns:wpg="http://schemas.microsoft.com/office/word/2010/wordprocessingGroup" xmlns:wpi="http://schemas.microsoft.com/office/word/2010/wordprocessingInk" xmlns:wne="http://schemas.microsoft.com/office/word/2006/wordml" xmlns:wps="http://schemas.microsoft.com/office/word/2010/wordprocessingShape" mc:Ignorable="w14 w15 w16se w16cid wp14">
+<w:document xmlns:wpc="http://schemas.microsoft.com/office/word/2010/wordprocessingCanvas" xmlns:cx="http://schemas.microsoft.com/office/drawing/2014/chartex" xmlns:cx1="http://schemas.microsoft.com/office/drawing/2015/9/8/chartex" xmlns:cx2="http://schemas.microsoft.com/office/drawing/2015/10/21/chartex" xmlns:cx3="http://schemas.microsoft.com/office/drawing/2016/5/9/chartex" xmlns:cx4="http://schemas.microsoft.com/office/drawing/2016/5/10/chartex" xmlns:cx5="http://schemas.microsoft.com/office/drawing/2016/5/11/chartex" xmlns:cx6="http://schemas.microsoft.com/office/drawing/2016/5/12/chartex" xmlns:cx7="http://schemas.microsoft.com/office/drawing/2016/5/13/chartex" xmlns:cx8="http://schemas.microsoft.com/office/drawing/2016/5/14/chartex" xmlns:mc="http://schemas.openxmlformats.org/markup-compatibility/2006" xmlns:aink="http://schemas.microsoft.com/office/drawing/2016/ink" xmlns:am3d="http://schemas.microsoft.com/office/drawing/2017/model3d" xmlns:o="urn:schemas-microsoft-com:office:office" xmlns:oel="http://schemas.microsoft.com/office/2019/extlst" xmlns:r="http://schemas.openxmlformats.org/officeDocument/2006/relationships" xmlns:m="http://schemas.openxmlformats.org/officeDocument/2006/math" xmlns:v="urn:schemas-microsoft-com:vml" xmlns:wp14="http://schemas.microsoft.com/office/word/2010/wordprocessingDrawing" xmlns:wp="http://schemas.openxmlformats.org/drawingml/2006/wordprocessingDrawing" xmlns:w10="urn:schemas-microsoft-com:office:word" xmlns:w="http://schemas.openxmlformats.org/wordprocessingml/2006/main" xmlns:w14="http://schemas.microsoft.com/office/word/2010/wordml" xmlns:w15="http://schemas.microsoft.com/office/word/2012/wordml" xmlns:w16cex="http://schemas.microsoft.com/office/word/2018/wordml/cex" xmlns:w16cid="http://schemas.microsoft.com/office/word/2016/wordml/cid" xmlns:w16="http://schemas.microsoft.com/office/word/2018/wordml" xmlns:w16du="http://schemas.microsoft.com/office/word/2023/wordml/word16du" xmlns:w16sdtdh="http://schemas.microsoft.com/office/word/2020/wordml/sdtdatahash" xmlns:w16se="http://schemas.microsoft.com/office/word/2015/wordml/symex" xmlns:wpg="http://schemas.microsoft.com/office/word/2010/wordprocessingGroup" xmlns:wpi="http://schemas.microsoft.com/office/word/2010/wordprocessingInk" xmlns:wne="http://schemas.microsoft.com/office/word/2006/wordml" xmlns:wps="http://schemas.microsoft.com/office/word/2010/wordprocessingShape" mc:Ignorable="w14 w15 w16se w16cid w16 w16cex w16sdtdh w16du wp14">
   <w:body>
     <w:p/>
     <w:p>
       <w:r>
+        <w:rPr>
+          <w:noProof/>
+        </w:rPr>
         <w:drawing>
-          <wp:inline distT="0" distB="0" distL="0" distR="0" wp14:anchorId="41B46192" wp14:editId="71974290">
+          <wp:inline distT="0" distB="0" distL="0" distR="0" wp14:anchorId="4F278953" wp14:editId="3ACC246C">
             <wp:extent cx="7378700" cy="2654300"/>
             <wp:effectExtent l="0" t="0" r="0" b="0"/>
             <wp:docPr id="10" name="Picture 10"/>
@@ -44,8 +47,11 @@
     </w:p>
     <w:p>
       <w:r>
+        <w:rPr>
+          <w:noProof/>
+        </w:rPr>
         <w:drawing>
-          <wp:inline distT="0" distB="0" distL="0" distR="0" wp14:anchorId="398059E5" wp14:editId="3E4E5B5A">
+          <wp:inline distT="0" distB="0" distL="0" distR="0" wp14:anchorId="449E12F5" wp14:editId="7F4A2508">
             <wp:extent cx="7378700" cy="3100705"/>
             <wp:effectExtent l="0" t="0" r="0" b="4445"/>
             <wp:docPr id="11" name="Picture 11"/>
@@ -80,15 +86,16 @@
           </wp:inline>
         </w:drawing>
       </w:r>
-      <w:bookmarkStart w:id="0" w:name="_GoBack"/>
-      <w:bookmarkEnd w:id="0"/>
     </w:p>
     <w:p/>
     <w:p>
       <w:r>
+        <w:rPr>
+          <w:noProof/>
+        </w:rPr>
         <w:lastRenderedPageBreak/>
         <w:drawing>
-          <wp:inline distT="0" distB="0" distL="0" distR="0" wp14:anchorId="18EB1820" wp14:editId="5C74DCBF">
+          <wp:inline distT="0" distB="0" distL="0" distR="0" wp14:anchorId="5A7B908D" wp14:editId="516559BF">
             <wp:extent cx="7378700" cy="4088130"/>
             <wp:effectExtent l="0" t="0" r="0" b="7620"/>
             <wp:docPr id="1" name="Picture 1"/>
@@ -138,8 +145,11 @@
         </w:tabs>
       </w:pPr>
       <w:r>
+        <w:rPr>
+          <w:noProof/>
+        </w:rPr>
         <w:drawing>
-          <wp:inline distT="0" distB="0" distL="0" distR="0" wp14:anchorId="3BFD4CC2" wp14:editId="245DE89F">
+          <wp:inline distT="0" distB="0" distL="0" distR="0" wp14:anchorId="3830DD23" wp14:editId="45A05F02">
             <wp:extent cx="7378700" cy="2212340"/>
             <wp:effectExtent l="0" t="0" r="0" b="0"/>
             <wp:docPr id="3" name="Picture 3"/>
@@ -189,9 +199,12 @@
         </w:tabs>
       </w:pPr>
       <w:r>
+        <w:rPr>
+          <w:noProof/>
+        </w:rPr>
         <w:lastRenderedPageBreak/>
         <w:drawing>
-          <wp:inline distT="0" distB="0" distL="0" distR="0" wp14:anchorId="3288BB29" wp14:editId="78F7C177">
+          <wp:inline distT="0" distB="0" distL="0" distR="0" wp14:anchorId="34699AA8" wp14:editId="525EEB15">
             <wp:extent cx="7378700" cy="3208020"/>
             <wp:effectExtent l="0" t="0" r="0" b="0"/>
             <wp:docPr id="4" name="Picture 4"/>
@@ -241,8 +254,11 @@
         </w:tabs>
       </w:pPr>
       <w:r>
+        <w:rPr>
+          <w:noProof/>
+        </w:rPr>
         <w:drawing>
-          <wp:inline distT="0" distB="0" distL="0" distR="0" wp14:anchorId="1DFAB225" wp14:editId="08791F62">
+          <wp:inline distT="0" distB="0" distL="0" distR="0" wp14:anchorId="1E6D6C7B" wp14:editId="66E77B14">
             <wp:extent cx="7378700" cy="2475865"/>
             <wp:effectExtent l="0" t="0" r="0" b="635"/>
             <wp:docPr id="5" name="Picture 5"/>
@@ -292,8 +308,11 @@
         </w:tabs>
       </w:pPr>
       <w:r>
+        <w:rPr>
+          <w:noProof/>
+        </w:rPr>
         <w:drawing>
-          <wp:inline distT="0" distB="0" distL="0" distR="0" wp14:anchorId="62F519FD" wp14:editId="0DE4805A">
+          <wp:inline distT="0" distB="0" distL="0" distR="0" wp14:anchorId="5969AAA5" wp14:editId="45C469DC">
             <wp:extent cx="7378700" cy="2938145"/>
             <wp:effectExtent l="0" t="0" r="0" b="0"/>
             <wp:docPr id="6" name="Picture 6"/>
@@ -336,9 +355,12 @@
         </w:tabs>
       </w:pPr>
       <w:r>
+        <w:rPr>
+          <w:noProof/>
+        </w:rPr>
         <w:lastRenderedPageBreak/>
         <w:drawing>
-          <wp:inline distT="0" distB="0" distL="0" distR="0" wp14:anchorId="59EB13C7" wp14:editId="20F24E4F">
+          <wp:inline distT="0" distB="0" distL="0" distR="0" wp14:anchorId="1B1E08AC" wp14:editId="6A3F699A">
             <wp:extent cx="7378700" cy="2211705"/>
             <wp:effectExtent l="0" t="0" r="0" b="0"/>
             <wp:docPr id="7" name="Picture 7"/>
@@ -389,10 +411,10 @@
       </w:pPr>
       <w:r>
         <w:drawing>
-          <wp:inline distT="0" distB="0" distL="0" distR="0" wp14:anchorId="2FD24C97" wp14:editId="1C0E82D2">
-            <wp:extent cx="7378700" cy="1946910"/>
+          <wp:inline distT="0" distB="0" distL="0" distR="0" wp14:anchorId="7E14DB5E" wp14:editId="2314B6DA">
+            <wp:extent cx="7378700" cy="2138680"/>
             <wp:effectExtent l="0" t="0" r="0" b="0"/>
-            <wp:docPr id="8" name="Picture 8"/>
+            <wp:docPr id="1858957436" name="Picture 1" descr="A screenshot of a computer&#10;&#10;Description automatically generated"/>
             <wp:cNvGraphicFramePr>
               <a:graphicFrameLocks xmlns:a="http://schemas.openxmlformats.org/drawingml/2006/main" noChangeAspect="1"/>
             </wp:cNvGraphicFramePr>
@@ -400,7 +422,7 @@
               <a:graphicData uri="http://schemas.openxmlformats.org/drawingml/2006/picture">
                 <pic:pic xmlns:pic="http://schemas.openxmlformats.org/drawingml/2006/picture">
                   <pic:nvPicPr>
-                    <pic:cNvPr id="1" name=""/>
+                    <pic:cNvPr id="1858957436" name="Picture 1" descr="A screenshot of a computer&#10;&#10;Description automatically generated"/>
                     <pic:cNvPicPr/>
                   </pic:nvPicPr>
                   <pic:blipFill>
@@ -412,7 +434,7 @@
                   <pic:spPr>
                     <a:xfrm>
                       <a:off x="0" y="0"/>
-                      <a:ext cx="7378700" cy="1946910"/>
+                      <a:ext cx="7378700" cy="2138680"/>
                     </a:xfrm>
                     <a:prstGeom prst="rect">
                       <a:avLst/>
@@ -427,75 +449,57 @@
       <w:r>
         <w:br/>
       </w:r>
-      <w:proofErr w:type="spellStart"/>
+    </w:p>
+    <w:p>
+      <w:pPr>
+        <w:tabs>
+          <w:tab w:val="left" w:pos="3564"/>
+        </w:tabs>
+      </w:pPr>
+    </w:p>
+    <w:p>
+      <w:pPr>
+        <w:tabs>
+          <w:tab w:val="left" w:pos="3564"/>
+        </w:tabs>
+      </w:pPr>
       <w:r>
-        <w:t>kỳ</w:t>
+        <w:drawing>
+          <wp:inline distT="0" distB="0" distL="0" distR="0" wp14:anchorId="4E3BB7B3" wp14:editId="24A6D412">
+            <wp:extent cx="7378700" cy="1725930"/>
+            <wp:effectExtent l="0" t="0" r="0" b="7620"/>
+            <wp:docPr id="1456477840" name="Picture 1" descr="A screenshot of a computer&#10;&#10;Description automatically generated"/>
+            <wp:cNvGraphicFramePr>
+              <a:graphicFrameLocks xmlns:a="http://schemas.openxmlformats.org/drawingml/2006/main" noChangeAspect="1"/>
+            </wp:cNvGraphicFramePr>
+            <a:graphic xmlns:a="http://schemas.openxmlformats.org/drawingml/2006/main">
+              <a:graphicData uri="http://schemas.openxmlformats.org/drawingml/2006/picture">
+                <pic:pic xmlns:pic="http://schemas.openxmlformats.org/drawingml/2006/picture">
+                  <pic:nvPicPr>
+                    <pic:cNvPr id="1456477840" name="Picture 1" descr="A screenshot of a computer&#10;&#10;Description automatically generated"/>
+                    <pic:cNvPicPr/>
+                  </pic:nvPicPr>
+                  <pic:blipFill>
+                    <a:blip r:embed="rId13"/>
+                    <a:stretch>
+                      <a:fillRect/>
+                    </a:stretch>
+                  </pic:blipFill>
+                  <pic:spPr>
+                    <a:xfrm>
+                      <a:off x="0" y="0"/>
+                      <a:ext cx="7378700" cy="1725930"/>
+                    </a:xfrm>
+                    <a:prstGeom prst="rect">
+                      <a:avLst/>
+                    </a:prstGeom>
+                  </pic:spPr>
+                </pic:pic>
+              </a:graphicData>
+            </a:graphic>
+          </wp:inline>
+        </w:drawing>
       </w:r>
-      <w:proofErr w:type="spellEnd"/>
-      <w:r>
-        <w:t xml:space="preserve"> </w:t>
-      </w:r>
-      <w:proofErr w:type="spellStart"/>
-      <w:r>
-        <w:t>này</w:t>
-      </w:r>
-      <w:proofErr w:type="spellEnd"/>
-      <w:r>
-        <w:t xml:space="preserve"> </w:t>
-      </w:r>
-      <w:proofErr w:type="spellStart"/>
-      <w:r>
-        <w:t>điểm</w:t>
-      </w:r>
-      <w:proofErr w:type="spellEnd"/>
-      <w:r>
-        <w:t xml:space="preserve"> </w:t>
-      </w:r>
-      <w:proofErr w:type="spellStart"/>
-      <w:r>
-        <w:t>của</w:t>
-      </w:r>
-      <w:proofErr w:type="spellEnd"/>
-      <w:r>
-        <w:t xml:space="preserve"> </w:t>
-      </w:r>
-      <w:proofErr w:type="spellStart"/>
-      <w:r>
-        <w:t>em</w:t>
-      </w:r>
-      <w:proofErr w:type="spellEnd"/>
-      <w:r>
-        <w:t xml:space="preserve"> </w:t>
-      </w:r>
-      <w:proofErr w:type="spellStart"/>
-      <w:r>
-        <w:t>chưa</w:t>
-      </w:r>
-      <w:proofErr w:type="spellEnd"/>
-      <w:r>
-        <w:t xml:space="preserve"> </w:t>
-      </w:r>
-      <w:proofErr w:type="spellStart"/>
-      <w:r>
-        <w:t>tải</w:t>
-      </w:r>
-      <w:proofErr w:type="spellEnd"/>
-      <w:r>
-        <w:t xml:space="preserve"> </w:t>
-      </w:r>
-      <w:proofErr w:type="spellStart"/>
-      <w:r>
-        <w:t>lên</w:t>
-      </w:r>
-      <w:proofErr w:type="spellEnd"/>
-      <w:r>
-        <w:t xml:space="preserve"> </w:t>
-      </w:r>
-      <w:proofErr w:type="spellStart"/>
-      <w:r>
-        <w:t>hết</w:t>
-      </w:r>
-      <w:proofErr w:type="spellEnd"/>
     </w:p>
     <w:sectPr>
       <w:type w:val="continuous"/>
@@ -509,7 +513,7 @@
 </file>
 
 <file path=word/styles.xml><?xml version="1.0" encoding="utf-8"?>
-<w:styles xmlns:mc="http://schemas.openxmlformats.org/markup-compatibility/2006" xmlns:r="http://schemas.openxmlformats.org/officeDocument/2006/relationships" xmlns:w="http://schemas.openxmlformats.org/wordprocessingml/2006/main" xmlns:w14="http://schemas.microsoft.com/office/word/2010/wordml" xmlns:w15="http://schemas.microsoft.com/office/word/2012/wordml" xmlns:w16cid="http://schemas.microsoft.com/office/word/2016/wordml/cid" xmlns:w16se="http://schemas.microsoft.com/office/word/2015/wordml/symex" mc:Ignorable="w14 w15 w16se w16cid">
+<w:styles xmlns:mc="http://schemas.openxmlformats.org/markup-compatibility/2006" xmlns:r="http://schemas.openxmlformats.org/officeDocument/2006/relationships" xmlns:w="http://schemas.openxmlformats.org/wordprocessingml/2006/main" xmlns:w14="http://schemas.microsoft.com/office/word/2010/wordml" xmlns:w15="http://schemas.microsoft.com/office/word/2012/wordml" xmlns:w16cex="http://schemas.microsoft.com/office/word/2018/wordml/cex" xmlns:w16cid="http://schemas.microsoft.com/office/word/2016/wordml/cid" xmlns:w16="http://schemas.microsoft.com/office/word/2018/wordml" xmlns:w16du="http://schemas.microsoft.com/office/word/2023/wordml/word16du" xmlns:w16sdtdh="http://schemas.microsoft.com/office/word/2020/wordml/sdtdatahash" xmlns:w16se="http://schemas.microsoft.com/office/word/2015/wordml/symex" mc:Ignorable="w14 w15 w16se w16cid w16 w16cex w16sdtdh w16du">
   <w:docDefaults>
     <w:rPrDefault>
       <w:rPr>
@@ -525,7 +529,7 @@
       </w:pPr>
     </w:pPrDefault>
   </w:docDefaults>
-  <w:latentStyles w:defLockedState="0" w:defUIPriority="99" w:defSemiHidden="0" w:defUnhideWhenUsed="0" w:defQFormat="0" w:count="375">
+  <w:latentStyles w:defLockedState="0" w:defUIPriority="99" w:defSemiHidden="0" w:defUnhideWhenUsed="0" w:defQFormat="0" w:count="376">
     <w:lsdException w:name="Normal" w:uiPriority="0" w:qFormat="1"/>
     <w:lsdException w:name="heading 1" w:uiPriority="9" w:qFormat="1"/>
     <w:lsdException w:name="heading 2" w:semiHidden="1" w:uiPriority="9" w:unhideWhenUsed="1" w:qFormat="1"/>
@@ -901,6 +905,7 @@
     <w:lsdException w:name="Smart Hyperlink" w:semiHidden="1" w:unhideWhenUsed="1"/>
     <w:lsdException w:name="Hashtag" w:semiHidden="1" w:unhideWhenUsed="1"/>
     <w:lsdException w:name="Unresolved Mention" w:semiHidden="1" w:unhideWhenUsed="1"/>
+    <w:lsdException w:name="Smart Link" w:semiHidden="1" w:unhideWhenUsed="1"/>
   </w:latentStyles>
   <w:style w:type="paragraph" w:default="1" w:styleId="Normal">
     <w:name w:val="Normal"/>

--- a/Bùi Đức Phú_ bảng điểm.docx
+++ b/Bùi Đức Phú_ bảng điểm.docx
@@ -1,6 +1,6 @@
 
 <file path=word/document.xml><?xml version="1.0" encoding="utf-8"?>
-<w:document xmlns:wpc="http://schemas.microsoft.com/office/word/2010/wordprocessingCanvas" xmlns:cx="http://schemas.microsoft.com/office/drawing/2014/chartex" xmlns:cx1="http://schemas.microsoft.com/office/drawing/2015/9/8/chartex" xmlns:cx2="http://schemas.microsoft.com/office/drawing/2015/10/21/chartex" xmlns:cx3="http://schemas.microsoft.com/office/drawing/2016/5/9/chartex" xmlns:cx4="http://schemas.microsoft.com/office/drawing/2016/5/10/chartex" xmlns:cx5="http://schemas.microsoft.com/office/drawing/2016/5/11/chartex" xmlns:cx6="http://schemas.microsoft.com/office/drawing/2016/5/12/chartex" xmlns:cx7="http://schemas.microsoft.com/office/drawing/2016/5/13/chartex" xmlns:cx8="http://schemas.microsoft.com/office/drawing/2016/5/14/chartex" xmlns:mc="http://schemas.openxmlformats.org/markup-compatibility/2006" xmlns:aink="http://schemas.microsoft.com/office/drawing/2016/ink" xmlns:am3d="http://schemas.microsoft.com/office/drawing/2017/model3d" xmlns:o="urn:schemas-microsoft-com:office:office" xmlns:oel="http://schemas.microsoft.com/office/2019/extlst" xmlns:r="http://schemas.openxmlformats.org/officeDocument/2006/relationships" xmlns:m="http://schemas.openxmlformats.org/officeDocument/2006/math" xmlns:v="urn:schemas-microsoft-com:vml" xmlns:wp14="http://schemas.microsoft.com/office/word/2010/wordprocessingDrawing" xmlns:wp="http://schemas.openxmlformats.org/drawingml/2006/wordprocessingDrawing" xmlns:w10="urn:schemas-microsoft-com:office:word" xmlns:w="http://schemas.openxmlformats.org/wordprocessingml/2006/main" xmlns:w14="http://schemas.microsoft.com/office/word/2010/wordml" xmlns:w15="http://schemas.microsoft.com/office/word/2012/wordml" xmlns:w16cex="http://schemas.microsoft.com/office/word/2018/wordml/cex" xmlns:w16cid="http://schemas.microsoft.com/office/word/2016/wordml/cid" xmlns:w16="http://schemas.microsoft.com/office/word/2018/wordml" xmlns:w16du="http://schemas.microsoft.com/office/word/2023/wordml/word16du" xmlns:w16sdtdh="http://schemas.microsoft.com/office/word/2020/wordml/sdtdatahash" xmlns:w16se="http://schemas.microsoft.com/office/word/2015/wordml/symex" xmlns:wpg="http://schemas.microsoft.com/office/word/2010/wordprocessingGroup" xmlns:wpi="http://schemas.microsoft.com/office/word/2010/wordprocessingInk" xmlns:wne="http://schemas.microsoft.com/office/word/2006/wordml" xmlns:wps="http://schemas.microsoft.com/office/word/2010/wordprocessingShape" mc:Ignorable="w14 w15 w16se w16cid w16 w16cex w16sdtdh w16du wp14">
+<w:document xmlns:wpc="http://schemas.microsoft.com/office/word/2010/wordprocessingCanvas" xmlns:cx="http://schemas.microsoft.com/office/drawing/2014/chartex" xmlns:cx1="http://schemas.microsoft.com/office/drawing/2015/9/8/chartex" xmlns:cx2="http://schemas.microsoft.com/office/drawing/2015/10/21/chartex" xmlns:cx3="http://schemas.microsoft.com/office/drawing/2016/5/9/chartex" xmlns:cx4="http://schemas.microsoft.com/office/drawing/2016/5/10/chartex" xmlns:cx5="http://schemas.microsoft.com/office/drawing/2016/5/11/chartex" xmlns:cx6="http://schemas.microsoft.com/office/drawing/2016/5/12/chartex" xmlns:cx7="http://schemas.microsoft.com/office/drawing/2016/5/13/chartex" xmlns:cx8="http://schemas.microsoft.com/office/drawing/2016/5/14/chartex" xmlns:mc="http://schemas.openxmlformats.org/markup-compatibility/2006" xmlns:aink="http://schemas.microsoft.com/office/drawing/2016/ink" xmlns:am3d="http://schemas.microsoft.com/office/drawing/2017/model3d" xmlns:o="urn:schemas-microsoft-com:office:office" xmlns:oel="http://schemas.microsoft.com/office/2019/extlst" xmlns:r="http://schemas.openxmlformats.org/officeDocument/2006/relationships" xmlns:m="http://schemas.openxmlformats.org/officeDocument/2006/math" xmlns:v="urn:schemas-microsoft-com:vml" xmlns:wp14="http://schemas.microsoft.com/office/word/2010/wordprocessingDrawing" xmlns:wp="http://schemas.openxmlformats.org/drawingml/2006/wordprocessingDrawing" xmlns:w10="urn:schemas-microsoft-com:office:word" xmlns:w="http://schemas.openxmlformats.org/wordprocessingml/2006/main" xmlns:w14="http://schemas.microsoft.com/office/word/2010/wordml" xmlns:w15="http://schemas.microsoft.com/office/word/2012/wordml" xmlns:w16cex="http://schemas.microsoft.com/office/word/2018/wordml/cex" xmlns:w16cid="http://schemas.microsoft.com/office/word/2016/wordml/cid" xmlns:w16="http://schemas.microsoft.com/office/word/2018/wordml" xmlns:w16du="http://schemas.microsoft.com/office/word/2023/wordml/word16du" xmlns:w16sdtdh="http://schemas.microsoft.com/office/word/2020/wordml/sdtdatahash" xmlns:w16sdtfl="http://schemas.microsoft.com/office/word/2024/wordml/sdtformatlock" xmlns:w16se="http://schemas.microsoft.com/office/word/2015/wordml/symex" xmlns:wpg="http://schemas.microsoft.com/office/word/2010/wordprocessingGroup" xmlns:wpi="http://schemas.microsoft.com/office/word/2010/wordprocessingInk" xmlns:wne="http://schemas.microsoft.com/office/word/2006/wordml" xmlns:wps="http://schemas.microsoft.com/office/word/2010/wordprocessingShape" mc:Ignorable="w14 w15 w16se w16cid w16 w16cex w16sdtdh w16sdtfl w16du wp14">
   <w:body>
     <w:p/>
     <w:p>
@@ -88,49 +88,7 @@
       </w:r>
     </w:p>
     <w:p/>
-    <w:p>
-      <w:r>
-        <w:rPr>
-          <w:noProof/>
-        </w:rPr>
-        <w:lastRenderedPageBreak/>
-        <w:drawing>
-          <wp:inline distT="0" distB="0" distL="0" distR="0" wp14:anchorId="5A7B908D" wp14:editId="516559BF">
-            <wp:extent cx="7378700" cy="4088130"/>
-            <wp:effectExtent l="0" t="0" r="0" b="7620"/>
-            <wp:docPr id="1" name="Picture 1"/>
-            <wp:cNvGraphicFramePr>
-              <a:graphicFrameLocks xmlns:a="http://schemas.openxmlformats.org/drawingml/2006/main" noChangeAspect="1"/>
-            </wp:cNvGraphicFramePr>
-            <a:graphic xmlns:a="http://schemas.openxmlformats.org/drawingml/2006/main">
-              <a:graphicData uri="http://schemas.openxmlformats.org/drawingml/2006/picture">
-                <pic:pic xmlns:pic="http://schemas.openxmlformats.org/drawingml/2006/picture">
-                  <pic:nvPicPr>
-                    <pic:cNvPr id="1" name=""/>
-                    <pic:cNvPicPr/>
-                  </pic:nvPicPr>
-                  <pic:blipFill>
-                    <a:blip r:embed="rId6"/>
-                    <a:stretch>
-                      <a:fillRect/>
-                    </a:stretch>
-                  </pic:blipFill>
-                  <pic:spPr>
-                    <a:xfrm>
-                      <a:off x="0" y="0"/>
-                      <a:ext cx="7378700" cy="4088130"/>
-                    </a:xfrm>
-                    <a:prstGeom prst="rect">
-                      <a:avLst/>
-                    </a:prstGeom>
-                  </pic:spPr>
-                </pic:pic>
-              </a:graphicData>
-            </a:graphic>
-          </wp:inline>
-        </w:drawing>
-      </w:r>
-    </w:p>
+    <w:p/>
     <w:p>
       <w:pPr>
         <w:tabs>
@@ -164,7 +122,7 @@
                     <pic:cNvPicPr/>
                   </pic:nvPicPr>
                   <pic:blipFill>
-                    <a:blip r:embed="rId7"/>
+                    <a:blip r:embed="rId6"/>
                     <a:stretch>
                       <a:fillRect/>
                     </a:stretch>
@@ -202,7 +160,6 @@
         <w:rPr>
           <w:noProof/>
         </w:rPr>
-        <w:lastRenderedPageBreak/>
         <w:drawing>
           <wp:inline distT="0" distB="0" distL="0" distR="0" wp14:anchorId="34699AA8" wp14:editId="525EEB15">
             <wp:extent cx="7378700" cy="3208020"/>
@@ -219,7 +176,7 @@
                     <pic:cNvPicPr/>
                   </pic:nvPicPr>
                   <pic:blipFill>
-                    <a:blip r:embed="rId8"/>
+                    <a:blip r:embed="rId7"/>
                     <a:stretch>
                       <a:fillRect/>
                     </a:stretch>
@@ -273,7 +230,7 @@
                     <pic:cNvPicPr/>
                   </pic:nvPicPr>
                   <pic:blipFill>
-                    <a:blip r:embed="rId9"/>
+                    <a:blip r:embed="rId8"/>
                     <a:stretch>
                       <a:fillRect/>
                     </a:stretch>
@@ -311,11 +268,59 @@
         <w:rPr>
           <w:noProof/>
         </w:rPr>
+        <w:lastRenderedPageBreak/>
         <w:drawing>
           <wp:inline distT="0" distB="0" distL="0" distR="0" wp14:anchorId="5969AAA5" wp14:editId="45C469DC">
             <wp:extent cx="7378700" cy="2938145"/>
             <wp:effectExtent l="0" t="0" r="0" b="0"/>
             <wp:docPr id="6" name="Picture 6"/>
+            <wp:cNvGraphicFramePr>
+              <a:graphicFrameLocks xmlns:a="http://schemas.openxmlformats.org/drawingml/2006/main" noChangeAspect="1"/>
+            </wp:cNvGraphicFramePr>
+            <a:graphic xmlns:a="http://schemas.openxmlformats.org/drawingml/2006/main">
+              <a:graphicData uri="http://schemas.openxmlformats.org/drawingml/2006/picture">
+                <pic:pic xmlns:pic="http://schemas.openxmlformats.org/drawingml/2006/picture">
+                  <pic:nvPicPr>
+                    <pic:cNvPr id="1" name=""/>
+                    <pic:cNvPicPr/>
+                  </pic:nvPicPr>
+                  <pic:blipFill>
+                    <a:blip r:embed="rId9"/>
+                    <a:stretch>
+                      <a:fillRect/>
+                    </a:stretch>
+                  </pic:blipFill>
+                  <pic:spPr>
+                    <a:xfrm>
+                      <a:off x="0" y="0"/>
+                      <a:ext cx="7378700" cy="2938145"/>
+                    </a:xfrm>
+                    <a:prstGeom prst="rect">
+                      <a:avLst/>
+                    </a:prstGeom>
+                  </pic:spPr>
+                </pic:pic>
+              </a:graphicData>
+            </a:graphic>
+          </wp:inline>
+        </w:drawing>
+      </w:r>
+    </w:p>
+    <w:p>
+      <w:pPr>
+        <w:tabs>
+          <w:tab w:val="left" w:pos="3564"/>
+        </w:tabs>
+      </w:pPr>
+      <w:r>
+        <w:rPr>
+          <w:noProof/>
+        </w:rPr>
+        <w:drawing>
+          <wp:inline distT="0" distB="0" distL="0" distR="0" wp14:anchorId="1B1E08AC" wp14:editId="6A3F699A">
+            <wp:extent cx="7378700" cy="2211705"/>
+            <wp:effectExtent l="0" t="0" r="0" b="0"/>
+            <wp:docPr id="7" name="Picture 7"/>
             <wp:cNvGraphicFramePr>
               <a:graphicFrameLocks xmlns:a="http://schemas.openxmlformats.org/drawingml/2006/main" noChangeAspect="1"/>
             </wp:cNvGraphicFramePr>
@@ -335,54 +340,6 @@
                   <pic:spPr>
                     <a:xfrm>
                       <a:off x="0" y="0"/>
-                      <a:ext cx="7378700" cy="2938145"/>
-                    </a:xfrm>
-                    <a:prstGeom prst="rect">
-                      <a:avLst/>
-                    </a:prstGeom>
-                  </pic:spPr>
-                </pic:pic>
-              </a:graphicData>
-            </a:graphic>
-          </wp:inline>
-        </w:drawing>
-      </w:r>
-    </w:p>
-    <w:p>
-      <w:pPr>
-        <w:tabs>
-          <w:tab w:val="left" w:pos="3564"/>
-        </w:tabs>
-      </w:pPr>
-      <w:r>
-        <w:rPr>
-          <w:noProof/>
-        </w:rPr>
-        <w:lastRenderedPageBreak/>
-        <w:drawing>
-          <wp:inline distT="0" distB="0" distL="0" distR="0" wp14:anchorId="1B1E08AC" wp14:editId="6A3F699A">
-            <wp:extent cx="7378700" cy="2211705"/>
-            <wp:effectExtent l="0" t="0" r="0" b="0"/>
-            <wp:docPr id="7" name="Picture 7"/>
-            <wp:cNvGraphicFramePr>
-              <a:graphicFrameLocks xmlns:a="http://schemas.openxmlformats.org/drawingml/2006/main" noChangeAspect="1"/>
-            </wp:cNvGraphicFramePr>
-            <a:graphic xmlns:a="http://schemas.openxmlformats.org/drawingml/2006/main">
-              <a:graphicData uri="http://schemas.openxmlformats.org/drawingml/2006/picture">
-                <pic:pic xmlns:pic="http://schemas.openxmlformats.org/drawingml/2006/picture">
-                  <pic:nvPicPr>
-                    <pic:cNvPr id="1" name=""/>
-                    <pic:cNvPicPr/>
-                  </pic:nvPicPr>
-                  <pic:blipFill>
-                    <a:blip r:embed="rId11"/>
-                    <a:stretch>
-                      <a:fillRect/>
-                    </a:stretch>
-                  </pic:blipFill>
-                  <pic:spPr>
-                    <a:xfrm>
-                      <a:off x="0" y="0"/>
                       <a:ext cx="7378700" cy="2211705"/>
                     </a:xfrm>
                     <a:prstGeom prst="rect">
@@ -410,6 +367,9 @@
         </w:tabs>
       </w:pPr>
       <w:r>
+        <w:rPr>
+          <w:noProof/>
+        </w:rPr>
         <w:drawing>
           <wp:inline distT="0" distB="0" distL="0" distR="0" wp14:anchorId="7E14DB5E" wp14:editId="2314B6DA">
             <wp:extent cx="7378700" cy="2138680"/>
@@ -426,7 +386,7 @@
                     <pic:cNvPicPr/>
                   </pic:nvPicPr>
                   <pic:blipFill>
-                    <a:blip r:embed="rId12"/>
+                    <a:blip r:embed="rId11"/>
                     <a:stretch>
                       <a:fillRect/>
                     </a:stretch>
@@ -464,11 +424,12 @@
         </w:tabs>
       </w:pPr>
       <w:r>
+        <w:lastRenderedPageBreak/>
         <w:drawing>
-          <wp:inline distT="0" distB="0" distL="0" distR="0" wp14:anchorId="4E3BB7B3" wp14:editId="24A6D412">
-            <wp:extent cx="7378700" cy="1725930"/>
-            <wp:effectExtent l="0" t="0" r="0" b="7620"/>
-            <wp:docPr id="1456477840" name="Picture 1" descr="A screenshot of a computer&#10;&#10;Description automatically generated"/>
+          <wp:inline distT="0" distB="0" distL="0" distR="0" wp14:anchorId="16273E91" wp14:editId="5A2A5DF3">
+            <wp:extent cx="7378700" cy="1622425"/>
+            <wp:effectExtent l="0" t="0" r="0" b="0"/>
+            <wp:docPr id="191178146" name="Picture 1" descr="A screenshot of a computer&#10;&#10;AI-generated content may be incorrect."/>
             <wp:cNvGraphicFramePr>
               <a:graphicFrameLocks xmlns:a="http://schemas.openxmlformats.org/drawingml/2006/main" noChangeAspect="1"/>
             </wp:cNvGraphicFramePr>
@@ -476,11 +437,11 @@
               <a:graphicData uri="http://schemas.openxmlformats.org/drawingml/2006/picture">
                 <pic:pic xmlns:pic="http://schemas.openxmlformats.org/drawingml/2006/picture">
                   <pic:nvPicPr>
-                    <pic:cNvPr id="1456477840" name="Picture 1" descr="A screenshot of a computer&#10;&#10;Description automatically generated"/>
+                    <pic:cNvPr id="191178146" name="Picture 1" descr="A screenshot of a computer&#10;&#10;AI-generated content may be incorrect."/>
                     <pic:cNvPicPr/>
                   </pic:nvPicPr>
                   <pic:blipFill>
-                    <a:blip r:embed="rId13"/>
+                    <a:blip r:embed="rId12"/>
                     <a:stretch>
                       <a:fillRect/>
                     </a:stretch>
@@ -488,7 +449,7 @@
                   <pic:spPr>
                     <a:xfrm>
                       <a:off x="0" y="0"/>
-                      <a:ext cx="7378700" cy="1725930"/>
+                      <a:ext cx="7378700" cy="1622425"/>
                     </a:xfrm>
                     <a:prstGeom prst="rect">
                       <a:avLst/>
@@ -513,7 +474,7 @@
 </file>
 
 <file path=word/styles.xml><?xml version="1.0" encoding="utf-8"?>
-<w:styles xmlns:mc="http://schemas.openxmlformats.org/markup-compatibility/2006" xmlns:r="http://schemas.openxmlformats.org/officeDocument/2006/relationships" xmlns:w="http://schemas.openxmlformats.org/wordprocessingml/2006/main" xmlns:w14="http://schemas.microsoft.com/office/word/2010/wordml" xmlns:w15="http://schemas.microsoft.com/office/word/2012/wordml" xmlns:w16cex="http://schemas.microsoft.com/office/word/2018/wordml/cex" xmlns:w16cid="http://schemas.microsoft.com/office/word/2016/wordml/cid" xmlns:w16="http://schemas.microsoft.com/office/word/2018/wordml" xmlns:w16du="http://schemas.microsoft.com/office/word/2023/wordml/word16du" xmlns:w16sdtdh="http://schemas.microsoft.com/office/word/2020/wordml/sdtdatahash" xmlns:w16se="http://schemas.microsoft.com/office/word/2015/wordml/symex" mc:Ignorable="w14 w15 w16se w16cid w16 w16cex w16sdtdh w16du">
+<w:styles xmlns:mc="http://schemas.openxmlformats.org/markup-compatibility/2006" xmlns:r="http://schemas.openxmlformats.org/officeDocument/2006/relationships" xmlns:w="http://schemas.openxmlformats.org/wordprocessingml/2006/main" xmlns:w14="http://schemas.microsoft.com/office/word/2010/wordml" xmlns:w15="http://schemas.microsoft.com/office/word/2012/wordml" xmlns:w16cex="http://schemas.microsoft.com/office/word/2018/wordml/cex" xmlns:w16cid="http://schemas.microsoft.com/office/word/2016/wordml/cid" xmlns:w16="http://schemas.microsoft.com/office/word/2018/wordml" xmlns:w16du="http://schemas.microsoft.com/office/word/2023/wordml/word16du" xmlns:w16sdtdh="http://schemas.microsoft.com/office/word/2020/wordml/sdtdatahash" xmlns:w16sdtfl="http://schemas.microsoft.com/office/word/2024/wordml/sdtformatlock" xmlns:w16se="http://schemas.microsoft.com/office/word/2015/wordml/symex" mc:Ignorable="w14 w15 w16se w16cid w16 w16cex w16sdtdh w16sdtfl w16du">
   <w:docDefaults>
     <w:rPrDefault>
       <w:rPr>
